--- a/docs/Codigos_bases_dados.docx
+++ b/docs/Codigos_bases_dados.docx
@@ -25,7 +25,7 @@
         <w:pStyle w:val="FirstParagraph"/>
       </w:pPr>
       <w:r>
-        <w:t xml:space="preserve">Os códigos para as análises estão disponíveis no repositório do projeto:</w:t>
+        <w:t xml:space="preserve">Os códigos para as análises estão disponíveis no repositório do projeto: …</w:t>
       </w:r>
       <w:r>
         <w:t xml:space="preserve"> </w:t>
@@ -40,19 +40,25 @@
         <w:t xml:space="preserve">A documentação para cada uma das diferentes camadas pode ser encontrada nos links abaixo.</w:t>
       </w:r>
     </w:p>
-    <w:bookmarkStart w:id="21" w:name="diversidade-da-paisagem"/>
+    <w:bookmarkStart w:id="21" w:name="heterogeneidade-da-paisagem"/>
     <w:p>
       <w:pPr>
         <w:pStyle w:val="Ttulo3"/>
       </w:pPr>
       <w:r>
-        <w:t xml:space="preserve">Diversidade da paisagem</w:t>
+        <w:t xml:space="preserve">Heterogeneidade da paisagem</w:t>
       </w:r>
     </w:p>
     <w:p>
       <w:pPr>
         <w:pStyle w:val="FirstParagraph"/>
       </w:pPr>
+      <w:r>
+        <w:t xml:space="preserve">Documentação para a análise de heterogeneidade da paisagem: …</w:t>
+      </w:r>
+      <w:r>
+        <w:t xml:space="preserve"> </w:t>
+      </w:r>
       <w:hyperlink r:id="rId20"/>
     </w:p>
     <w:bookmarkEnd w:id="21"/>
@@ -73,7 +79,7 @@
         </w:numPr>
       </w:pPr>
       <w:r>
-        <w:t xml:space="preserve">Resistência da paisagem:</w:t>
+        <w:t xml:space="preserve">Documentação para a análise de resistência da paisagem: …</w:t>
       </w:r>
       <w:r>
         <w:t xml:space="preserve"> </w:t>
@@ -88,7 +94,7 @@
         </w:numPr>
       </w:pPr>
       <w:r>
-        <w:t xml:space="preserve">Conectividade (omniscape):</w:t>
+        <w:t xml:space="preserve">Documentação para a análise de conectividade da paisagem (análise omniscape): …</w:t>
       </w:r>
       <w:r>
         <w:t xml:space="preserve"> </w:t>
@@ -109,6 +115,12 @@
       <w:pPr>
         <w:pStyle w:val="FirstParagraph"/>
       </w:pPr>
+      <w:r>
+        <w:t xml:space="preserve">Documentação para a análise de resiliência da paisagem: ..</w:t>
+      </w:r>
+      <w:r>
+        <w:t xml:space="preserve"> </w:t>
+      </w:r>
       <w:hyperlink r:id="rId20"/>
     </w:p>
     <w:bookmarkEnd w:id="23"/>
@@ -130,7 +142,7 @@
         <w:t xml:space="preserve">As seguintes bases de dados foram utilizadas para gerar as análises:</w:t>
       </w:r>
     </w:p>
-    <w:bookmarkStart w:id="30" w:name="diversidade-da-paisagem-1"/>
+    <w:bookmarkStart w:id="30" w:name="diversidade-da-paisagem"/>
     <w:p>
       <w:pPr>
         <w:pStyle w:val="Ttulo3"/>
